--- a/www/chapters/OT18250-comp.docx
+++ b/www/chapters/OT18250-comp.docx
@@ -11,12 +11,12 @@
       <w:r>
         <w:t xml:space="preserve">HMRC - OT18250 - PRT: Unitisations And </w:t>
       </w:r>
-      <w:del w:id="1" w:author="Comparison" w:date="2019-10-24T22:58:00Z">
+      <w:del w:id="1" w:author="Comparison" w:date="2019-10-30T17:48:00Z">
         <w:r>
           <w:delText>Re-Determinations</w:delText>
         </w:r>
       </w:del>
-      <w:ins w:id="2" w:author="Comparison" w:date="2019-10-24T22:58:00Z">
+      <w:ins w:id="2" w:author="Comparison" w:date="2019-10-30T17:48:00Z">
         <w:r>
           <w:t>Redeterminations</w:t>
         </w:r>
@@ -29,12 +29,12 @@
       <w:r>
         <w:t xml:space="preserve">OT18260    </w:t>
       </w:r>
-      <w:del w:id="3" w:author="Comparison" w:date="2019-10-24T22:58:00Z">
+      <w:del w:id="3" w:author="Comparison" w:date="2019-10-30T17:48:00Z">
         <w:r>
           <w:delText>PRT: unitisations and re-determinations - regulations</w:delText>
         </w:r>
       </w:del>
-      <w:ins w:id="4" w:author="Comparison" w:date="2019-10-24T22:58:00Z">
+      <w:ins w:id="4" w:author="Comparison" w:date="2019-10-30T17:48:00Z">
         <w:r>
           <w:t>Regulations</w:t>
         </w:r>
@@ -44,12 +44,12 @@
       <w:r>
         <w:t xml:space="preserve">OT18270    </w:t>
       </w:r>
-      <w:del w:id="5" w:author="Comparison" w:date="2019-10-24T22:58:00Z">
+      <w:del w:id="5" w:author="Comparison" w:date="2019-10-30T17:48:00Z">
         <w:r>
           <w:delText>PRT: unitisations and re-determinations - unitisation agreements</w:delText>
         </w:r>
       </w:del>
-      <w:ins w:id="6" w:author="Comparison" w:date="2019-10-24T22:58:00Z">
+      <w:ins w:id="6" w:author="Comparison" w:date="2019-10-30T17:48:00Z">
         <w:r>
           <w:t>Unitisation Agreements</w:t>
         </w:r>
@@ -59,7 +59,7 @@
       <w:r>
         <w:t xml:space="preserve">OT18280    </w:t>
       </w:r>
-      <w:ins w:id="7" w:author="Comparison" w:date="2019-10-24T22:58:00Z">
+      <w:ins w:id="7" w:author="Comparison" w:date="2019-10-30T17:48:00Z">
         <w:r>
           <w:t xml:space="preserve">Unitisations - </w:t>
         </w:r>
@@ -67,7 +67,7 @@
       <w:r>
         <w:t>PRT</w:t>
       </w:r>
-      <w:del w:id="8" w:author="Comparison" w:date="2019-10-24T22:58:00Z">
+      <w:del w:id="8" w:author="Comparison" w:date="2019-10-30T17:48:00Z">
         <w:r>
           <w:delText xml:space="preserve">: unitisations and </w:delText>
         </w:r>
@@ -75,7 +75,7 @@
           <w:delText>re-determinations - unitisations, PRT treatment</w:delText>
         </w:r>
       </w:del>
-      <w:ins w:id="9" w:author="Comparison" w:date="2019-10-24T22:58:00Z">
+      <w:ins w:id="9" w:author="Comparison" w:date="2019-10-30T17:48:00Z">
         <w:r>
           <w:t xml:space="preserve"> Treatment</w:t>
         </w:r>
@@ -85,12 +85,12 @@
       <w:r>
         <w:t xml:space="preserve">OT18290    </w:t>
       </w:r>
-      <w:del w:id="10" w:author="Comparison" w:date="2019-10-24T22:58:00Z">
+      <w:del w:id="10" w:author="Comparison" w:date="2019-10-30T17:48:00Z">
         <w:r>
           <w:delText>PRT: unitisations and re</w:delText>
         </w:r>
       </w:del>
-      <w:ins w:id="11" w:author="Comparison" w:date="2019-10-24T22:58:00Z">
+      <w:ins w:id="11" w:author="Comparison" w:date="2019-10-30T17:48:00Z">
         <w:r>
           <w:t>Re</w:t>
         </w:r>
@@ -98,12 +98,12 @@
       <w:r>
         <w:t xml:space="preserve">-determinations - </w:t>
       </w:r>
-      <w:del w:id="12" w:author="Comparison" w:date="2019-10-24T22:58:00Z">
+      <w:del w:id="12" w:author="Comparison" w:date="2019-10-30T17:48:00Z">
         <w:r>
           <w:delText>Schedule 17</w:delText>
         </w:r>
       </w:del>
-      <w:ins w:id="13" w:author="Comparison" w:date="2019-10-24T22:58:00Z">
+      <w:ins w:id="13" w:author="Comparison" w:date="2019-10-30T17:48:00Z">
         <w:r>
           <w:t>Tax Consequences</w:t>
         </w:r>
@@ -113,12 +113,12 @@
       <w:r>
         <w:t xml:space="preserve">OT18300    </w:t>
       </w:r>
-      <w:del w:id="14" w:author="Comparison" w:date="2019-10-24T22:58:00Z">
+      <w:del w:id="14" w:author="Comparison" w:date="2019-10-30T17:48:00Z">
         <w:r>
           <w:delText>PRT: unitisations and re-determinations - re</w:delText>
         </w:r>
       </w:del>
-      <w:ins w:id="15" w:author="Comparison" w:date="2019-10-24T22:58:00Z">
+      <w:ins w:id="15" w:author="Comparison" w:date="2019-10-30T17:48:00Z">
         <w:r>
           <w:t>Re</w:t>
         </w:r>
@@ -126,12 +126,12 @@
       <w:r>
         <w:t xml:space="preserve">-determination </w:t>
       </w:r>
-      <w:del w:id="16" w:author="Comparison" w:date="2019-10-24T22:58:00Z">
+      <w:del w:id="16" w:author="Comparison" w:date="2019-10-30T17:48:00Z">
         <w:r>
           <w:delText>claims</w:delText>
         </w:r>
       </w:del>
-      <w:ins w:id="17" w:author="Comparison" w:date="2019-10-24T22:58:00Z">
+      <w:ins w:id="17" w:author="Comparison" w:date="2019-10-30T17:48:00Z">
         <w:r>
           <w:t>Claims</w:t>
         </w:r>
@@ -141,12 +141,12 @@
       <w:r>
         <w:t xml:space="preserve">OT18310    </w:t>
       </w:r>
-      <w:del w:id="18" w:author="Comparison" w:date="2019-10-24T22:58:00Z">
+      <w:del w:id="18" w:author="Comparison" w:date="2019-10-30T17:48:00Z">
         <w:r>
           <w:delText>PRT: unitisations</w:delText>
         </w:r>
       </w:del>
-      <w:ins w:id="19" w:author="Comparison" w:date="2019-10-24T22:58:00Z">
+      <w:ins w:id="19" w:author="Comparison" w:date="2019-10-30T17:48:00Z">
         <w:r>
           <w:t>Negative Uplift</w:t>
         </w:r>
@@ -154,7 +154,7 @@
       <w:r>
         <w:t xml:space="preserve"> and </w:t>
       </w:r>
-      <w:del w:id="20" w:author="Comparison" w:date="2019-10-24T22:58:00Z">
+      <w:del w:id="20" w:author="Comparison" w:date="2019-10-30T17:48:00Z">
         <w:r>
           <w:delText>re-determinations - negative upli</w:delText>
         </w:r>
@@ -162,7 +162,7 @@
           <w:delText>ft and safeguard</w:delText>
         </w:r>
       </w:del>
-      <w:ins w:id="21" w:author="Comparison" w:date="2019-10-24T22:58:00Z">
+      <w:ins w:id="21" w:author="Comparison" w:date="2019-10-30T17:48:00Z">
         <w:r>
           <w:t>Safeguard</w:t>
         </w:r>
@@ -172,12 +172,12 @@
       <w:r>
         <w:t xml:space="preserve">OT18320    </w:t>
       </w:r>
-      <w:del w:id="22" w:author="Comparison" w:date="2019-10-24T22:58:00Z">
+      <w:del w:id="22" w:author="Comparison" w:date="2019-10-30T17:48:00Z">
         <w:r>
           <w:delText>PRT: unitisations and re-determinations - farm outs - outline</w:delText>
         </w:r>
       </w:del>
-      <w:ins w:id="23" w:author="Comparison" w:date="2019-10-24T22:58:00Z">
+      <w:ins w:id="23" w:author="Comparison" w:date="2019-10-30T17:48:00Z">
         <w:r>
           <w:t>Farm Outs - Outline</w:t>
         </w:r>
@@ -187,12 +187,12 @@
       <w:r>
         <w:t xml:space="preserve">OT18330    </w:t>
       </w:r>
-      <w:del w:id="24" w:author="Comparison" w:date="2019-10-24T22:58:00Z">
+      <w:del w:id="24" w:author="Comparison" w:date="2019-10-30T17:48:00Z">
         <w:r>
           <w:delText>PRT: unitisations and re-determinations - purchase</w:delText>
         </w:r>
       </w:del>
-      <w:ins w:id="25" w:author="Comparison" w:date="2019-10-24T22:58:00Z">
+      <w:ins w:id="25" w:author="Comparison" w:date="2019-10-30T17:48:00Z">
         <w:r>
           <w:t>Purchase</w:t>
         </w:r>
@@ -200,12 +200,12 @@
       <w:r>
         <w:t xml:space="preserve"> of </w:t>
       </w:r>
-      <w:del w:id="26" w:author="Comparison" w:date="2019-10-24T22:58:00Z">
+      <w:del w:id="26" w:author="Comparison" w:date="2019-10-30T17:48:00Z">
         <w:r>
           <w:delText>licence interests - no</w:delText>
         </w:r>
       </w:del>
-      <w:ins w:id="27" w:author="Comparison" w:date="2019-10-24T22:58:00Z">
+      <w:ins w:id="27" w:author="Comparison" w:date="2019-10-30T17:48:00Z">
         <w:r>
           <w:t>Licence Interests - No</w:t>
         </w:r>
@@ -218,7 +218,7 @@
       <w:r>
         <w:t xml:space="preserve">OT18340    </w:t>
       </w:r>
-      <w:del w:id="28" w:author="Comparison" w:date="2019-10-24T22:58:00Z">
+      <w:del w:id="28" w:author="Comparison" w:date="2019-10-30T17:48:00Z">
         <w:r>
           <w:delText xml:space="preserve">PRT: unitisations and re-determinations - </w:delText>
         </w:r>
@@ -226,7 +226,7 @@
           <w:delText>purchase</w:delText>
         </w:r>
       </w:del>
-      <w:ins w:id="29" w:author="Comparison" w:date="2019-10-24T22:58:00Z">
+      <w:ins w:id="29" w:author="Comparison" w:date="2019-10-30T17:48:00Z">
         <w:r>
           <w:t>Purchase</w:t>
         </w:r>
@@ -234,12 +234,12 @@
       <w:r>
         <w:t xml:space="preserve"> of </w:t>
       </w:r>
-      <w:del w:id="30" w:author="Comparison" w:date="2019-10-24T22:58:00Z">
+      <w:del w:id="30" w:author="Comparison" w:date="2019-10-30T17:48:00Z">
         <w:r>
           <w:delText>licence interests</w:delText>
         </w:r>
       </w:del>
-      <w:ins w:id="31" w:author="Comparison" w:date="2019-10-24T22:58:00Z">
+      <w:ins w:id="31" w:author="Comparison" w:date="2019-10-30T17:48:00Z">
         <w:r>
           <w:t>Licence Interests</w:t>
         </w:r>
@@ -252,7 +252,7 @@
       <w:r>
         <w:t xml:space="preserve">OT18350    </w:t>
       </w:r>
-      <w:ins w:id="32" w:author="Comparison" w:date="2019-10-24T22:58:00Z">
+      <w:ins w:id="32" w:author="Comparison" w:date="2019-10-30T17:48:00Z">
         <w:r>
           <w:t>Work Programm</w:t>
         </w:r>
@@ -263,12 +263,12 @@
       <w:r>
         <w:t>PRT</w:t>
       </w:r>
-      <w:del w:id="33" w:author="Comparison" w:date="2019-10-24T22:58:00Z">
+      <w:del w:id="33" w:author="Comparison" w:date="2019-10-30T17:48:00Z">
         <w:r>
           <w:delText>: unitisations and re-determinations - work programme - PRT treatment</w:delText>
         </w:r>
       </w:del>
-      <w:ins w:id="34" w:author="Comparison" w:date="2019-10-24T22:58:00Z">
+      <w:ins w:id="34" w:author="Comparison" w:date="2019-10-30T17:48:00Z">
         <w:r>
           <w:t xml:space="preserve"> Treatment</w:t>
         </w:r>
@@ -278,12 +278,12 @@
       <w:r>
         <w:t xml:space="preserve">OT18360    </w:t>
       </w:r>
-      <w:del w:id="35" w:author="Comparison" w:date="2019-10-24T22:58:00Z">
+      <w:del w:id="35" w:author="Comparison" w:date="2019-10-30T17:48:00Z">
         <w:r>
           <w:delText>PRT: unitisations and re-determinations - development carry</w:delText>
         </w:r>
       </w:del>
-      <w:ins w:id="36" w:author="Comparison" w:date="2019-10-24T22:58:00Z">
+      <w:ins w:id="36" w:author="Comparison" w:date="2019-10-30T17:48:00Z">
         <w:r>
           <w:t>Development Carry</w:t>
         </w:r>
@@ -293,7 +293,7 @@
       <w:r>
         <w:t xml:space="preserve">OT18370    </w:t>
       </w:r>
-      <w:ins w:id="37" w:author="Comparison" w:date="2019-10-24T22:58:00Z">
+      <w:ins w:id="37" w:author="Comparison" w:date="2019-10-30T17:48:00Z">
         <w:r>
           <w:t xml:space="preserve">Carried Interest - </w:t>
         </w:r>
@@ -301,7 +301,7 @@
       <w:r>
         <w:t>PRT</w:t>
       </w:r>
-      <w:del w:id="38" w:author="Comparison" w:date="2019-10-24T22:58:00Z">
+      <w:del w:id="38" w:author="Comparison" w:date="2019-10-30T17:48:00Z">
         <w:r>
           <w:delText>: unitisa</w:delText>
         </w:r>
@@ -309,7 +309,7 @@
           <w:delText>tions and re-determinations - carried interest - PRT treatment</w:delText>
         </w:r>
       </w:del>
-      <w:ins w:id="39" w:author="Comparison" w:date="2019-10-24T22:58:00Z">
+      <w:ins w:id="39" w:author="Comparison" w:date="2019-10-30T17:48:00Z">
         <w:r>
           <w:t xml:space="preserve"> Treatment</w:t>
         </w:r>
@@ -11926,7 +11926,7 @@
     <w:hidden/>
     <w:uiPriority w:val="99"/>
     <w:semiHidden/>
-    <w:rsid w:val="00841F40"/>
+    <w:rsid w:val="00E74BB6"/>
     <w:pPr>
       <w:spacing w:after="0" w:line="240" w:lineRule="auto"/>
     </w:pPr>
@@ -11938,7 +11938,7 @@
     <w:uiPriority w:val="99"/>
     <w:semiHidden/>
     <w:unhideWhenUsed/>
-    <w:rsid w:val="00841F40"/>
+    <w:rsid w:val="00E74BB6"/>
     <w:pPr>
       <w:spacing w:after="0" w:line="240" w:lineRule="auto"/>
     </w:pPr>
@@ -11954,7 +11954,7 @@
     <w:link w:val="BalloonText"/>
     <w:uiPriority w:val="99"/>
     <w:semiHidden/>
-    <w:rsid w:val="00841F40"/>
+    <w:rsid w:val="00E74BB6"/>
     <w:rPr>
       <w:rFonts w:ascii="Segoe UI" w:hAnsi="Segoe UI" w:cs="Segoe UI"/>
       <w:sz w:val="18"/>
@@ -12289,7 +12289,7 @@
 </file>
 
 <file path=customXml/itemProps1.xml><?xml version="1.0" encoding="utf-8"?>
-<ds:datastoreItem xmlns:ds="http://schemas.openxmlformats.org/officeDocument/2006/customXml" ds:itemID="{76139131-83D5-4AD1-A90B-4BDCBC7AE9EC}">
+<ds:datastoreItem xmlns:ds="http://schemas.openxmlformats.org/officeDocument/2006/customXml" ds:itemID="{A24C14A6-761F-4126-9592-CC6F7D2DDA40}">
   <ds:schemaRefs>
     <ds:schemaRef ds:uri="http://schemas.openxmlformats.org/officeDocument/2006/bibliography"/>
   </ds:schemaRefs>
